--- a/report.docx
+++ b/report.docx
@@ -6250,12 +6250,7 @@
         <w:t>la brute</w:t>
       </w:r>
       <w:r>
-        <w:t xml:space="preserve"> </w:t>
-      </w:r>
-      <w:bookmarkStart w:id="33" w:name="_GoBack"/>
-      <w:bookmarkEnd w:id="33"/>
-      <w:r>
-        <w:t>force</w:t>
+        <w:t xml:space="preserve"> force</w:t>
       </w:r>
       <w:r>
         <w:t>, validation des saisie utilisateur.</w:t>
@@ -6270,7 +6265,7 @@
       <w:pPr>
         <w:pStyle w:val="Titre2"/>
       </w:pPr>
-      <w:bookmarkStart w:id="34" w:name="_Toc535026164"/>
+      <w:bookmarkStart w:id="33" w:name="_Toc535026164"/>
       <w:r>
         <w:lastRenderedPageBreak/>
         <w:t xml:space="preserve">Scénario de menace </w:t>
@@ -6296,158 +6291,158 @@
       <w:r>
         <w:t>tampering</w:t>
       </w:r>
+      <w:bookmarkEnd w:id="33"/>
+      <w:proofErr w:type="spellEnd"/>
+    </w:p>
+    <w:p>
+      <w:pPr>
+        <w:pStyle w:val="Titre3"/>
+      </w:pPr>
+      <w:bookmarkStart w:id="34" w:name="_Toc535026165"/>
+      <w:r>
+        <w:t>Impact business</w:t>
+      </w:r>
       <w:bookmarkEnd w:id="34"/>
+    </w:p>
+    <w:p>
+      <w:r>
+        <w:t xml:space="preserve">Haut : </w:t>
+      </w:r>
+      <w:r>
+        <w:t>c</w:t>
+      </w:r>
+      <w:r>
+        <w:t>orruption des données, perte de temps et d’argent pour la restauration</w:t>
+      </w:r>
+    </w:p>
+    <w:p>
+      <w:pPr>
+        <w:pStyle w:val="Titre3"/>
+      </w:pPr>
+      <w:bookmarkStart w:id="35" w:name="_Toc535026166"/>
+      <w:r>
+        <w:t>Source de la menace</w:t>
+      </w:r>
+      <w:bookmarkEnd w:id="35"/>
+    </w:p>
+    <w:p>
+      <w:r>
+        <w:t>Hacker, crime organisé, concurrence, espionnage industriel</w:t>
+      </w:r>
+    </w:p>
+    <w:p>
+      <w:pPr>
+        <w:pStyle w:val="Titre3"/>
+      </w:pPr>
+      <w:bookmarkStart w:id="36" w:name="_Toc535026167"/>
+      <w:r>
+        <w:t>Motivation</w:t>
+      </w:r>
+      <w:bookmarkEnd w:id="36"/>
+    </w:p>
+    <w:p>
+      <w:r>
+        <w:t>Challenge, gloire, f</w:t>
+      </w:r>
+      <w:r>
+        <w:t>inancière</w:t>
+      </w:r>
+    </w:p>
+    <w:p>
+      <w:pPr>
+        <w:pStyle w:val="Titre3"/>
+      </w:pPr>
+      <w:bookmarkStart w:id="37" w:name="_Toc535026168"/>
+      <w:r>
+        <w:t>Actif ciblé</w:t>
+      </w:r>
+      <w:bookmarkEnd w:id="37"/>
+    </w:p>
+    <w:p>
+      <w:r>
+        <w:t>Contenu de la base de données</w:t>
+      </w:r>
+    </w:p>
+    <w:p>
+      <w:pPr>
+        <w:pStyle w:val="Titre3"/>
+      </w:pPr>
+      <w:bookmarkStart w:id="38" w:name="_Toc535026169"/>
+      <w:r>
+        <w:t>Scénarios d’attaques</w:t>
+      </w:r>
+      <w:bookmarkEnd w:id="38"/>
+      <w:r>
+        <w:t xml:space="preserve"> </w:t>
+      </w:r>
+    </w:p>
+    <w:p>
+      <w:r>
+        <w:t>Répudiation (Insertions, suppressions, modifications de données par injection SQL)</w:t>
+      </w:r>
+    </w:p>
+    <w:p>
+      <w:r>
+        <w:t xml:space="preserve">Horizontal </w:t>
+      </w:r>
+      <w:proofErr w:type="spellStart"/>
+      <w:r>
+        <w:t>privilege</w:t>
+      </w:r>
       <w:proofErr w:type="spellEnd"/>
+      <w:r>
+        <w:t xml:space="preserve"> </w:t>
+      </w:r>
+      <w:proofErr w:type="spellStart"/>
+      <w:r>
+        <w:t>escalation</w:t>
+      </w:r>
+      <w:proofErr w:type="spellEnd"/>
+      <w:r>
+        <w:t xml:space="preserve"> (Suppression de messages)</w:t>
+      </w:r>
+    </w:p>
+    <w:p>
+      <w:r>
+        <w:t>CSRF (Suppression d’utilisateur)</w:t>
+      </w:r>
     </w:p>
     <w:p>
       <w:pPr>
         <w:pStyle w:val="Titre3"/>
       </w:pPr>
-      <w:bookmarkStart w:id="35" w:name="_Toc535026165"/>
-      <w:r>
-        <w:t>Impact business</w:t>
-      </w:r>
-      <w:bookmarkEnd w:id="35"/>
-    </w:p>
-    <w:p>
-      <w:r>
-        <w:t xml:space="preserve">Haut : </w:t>
-      </w:r>
-      <w:r>
-        <w:t>c</w:t>
-      </w:r>
-      <w:r>
-        <w:t>orruption des données, perte de temps et d’argent pour la restauration</w:t>
-      </w:r>
-    </w:p>
-    <w:p>
-      <w:pPr>
-        <w:pStyle w:val="Titre3"/>
-      </w:pPr>
-      <w:bookmarkStart w:id="36" w:name="_Toc535026166"/>
-      <w:r>
-        <w:t>Source de la menace</w:t>
-      </w:r>
-      <w:bookmarkEnd w:id="36"/>
-    </w:p>
-    <w:p>
-      <w:r>
-        <w:t>Hacker, crime organisé, concurrence, espionnage industriel</w:t>
-      </w:r>
-    </w:p>
-    <w:p>
-      <w:pPr>
-        <w:pStyle w:val="Titre3"/>
-      </w:pPr>
-      <w:bookmarkStart w:id="37" w:name="_Toc535026167"/>
-      <w:r>
-        <w:t>Motivation</w:t>
-      </w:r>
-      <w:bookmarkEnd w:id="37"/>
-    </w:p>
-    <w:p>
-      <w:r>
-        <w:t>Challenge, gloire, f</w:t>
-      </w:r>
-      <w:r>
-        <w:t>inancière</w:t>
-      </w:r>
-    </w:p>
-    <w:p>
-      <w:pPr>
-        <w:pStyle w:val="Titre3"/>
-      </w:pPr>
-      <w:bookmarkStart w:id="38" w:name="_Toc535026168"/>
-      <w:r>
-        <w:t>Actif ciblé</w:t>
-      </w:r>
-      <w:bookmarkEnd w:id="38"/>
-    </w:p>
-    <w:p>
-      <w:r>
-        <w:t>Contenu de la base de données</w:t>
-      </w:r>
-    </w:p>
-    <w:p>
-      <w:pPr>
-        <w:pStyle w:val="Titre3"/>
-      </w:pPr>
-      <w:bookmarkStart w:id="39" w:name="_Toc535026169"/>
-      <w:r>
-        <w:t>Scénarios d’attaques</w:t>
+      <w:bookmarkStart w:id="39" w:name="_Toc535026170"/>
+      <w:r>
+        <w:t>Contre mesure</w:t>
       </w:r>
       <w:bookmarkEnd w:id="39"/>
+    </w:p>
+    <w:p>
+      <w:r>
+        <w:t xml:space="preserve">Utilisation de </w:t>
+      </w:r>
+      <w:proofErr w:type="spellStart"/>
+      <w:r>
+        <w:t>prepared</w:t>
+      </w:r>
+      <w:proofErr w:type="spellEnd"/>
       <w:r>
         <w:t xml:space="preserve"> </w:t>
       </w:r>
-    </w:p>
-    <w:p>
-      <w:r>
-        <w:t>Répudiation (Insertions, suppressions, modifications de données par injection SQL)</w:t>
-      </w:r>
-    </w:p>
-    <w:p>
-      <w:r>
-        <w:t xml:space="preserve">Horizontal </w:t>
-      </w:r>
       <w:proofErr w:type="spellStart"/>
       <w:r>
-        <w:t>privilege</w:t>
+        <w:t>statement</w:t>
       </w:r>
       <w:proofErr w:type="spellEnd"/>
       <w:r>
-        <w:t xml:space="preserve"> </w:t>
+        <w:t xml:space="preserve">, demande de confirmation avant une suppression, utilisation de </w:t>
       </w:r>
       <w:proofErr w:type="spellStart"/>
       <w:r>
-        <w:t>escalation</w:t>
+        <w:t>token</w:t>
       </w:r>
       <w:proofErr w:type="spellEnd"/>
       <w:r>
-        <w:t xml:space="preserve"> (Suppression de messages)</w:t>
-      </w:r>
-    </w:p>
-    <w:p>
-      <w:r>
-        <w:t>CSRF (Suppression d’utilisateur)</w:t>
-      </w:r>
-    </w:p>
-    <w:p>
-      <w:pPr>
-        <w:pStyle w:val="Titre3"/>
-      </w:pPr>
-      <w:bookmarkStart w:id="40" w:name="_Toc535026170"/>
-      <w:r>
-        <w:t>Contre mesure</w:t>
-      </w:r>
-      <w:bookmarkEnd w:id="40"/>
-    </w:p>
-    <w:p>
-      <w:r>
-        <w:t xml:space="preserve">Utilisation de </w:t>
-      </w:r>
-      <w:proofErr w:type="spellStart"/>
-      <w:r>
-        <w:t>prepared</w:t>
-      </w:r>
-      <w:proofErr w:type="spellEnd"/>
-      <w:r>
-        <w:t xml:space="preserve"> </w:t>
-      </w:r>
-      <w:proofErr w:type="spellStart"/>
-      <w:r>
-        <w:t>statement</w:t>
-      </w:r>
-      <w:proofErr w:type="spellEnd"/>
-      <w:r>
-        <w:t xml:space="preserve">, demande de confirmation avant une suppression, utilisation de </w:t>
-      </w:r>
-      <w:proofErr w:type="spellStart"/>
-      <w:r>
-        <w:t>token</w:t>
-      </w:r>
-      <w:proofErr w:type="spellEnd"/>
-      <w:r>
         <w:t xml:space="preserve"> anti CSRF</w:t>
       </w:r>
       <w:r>
@@ -6469,7 +6464,7 @@
       <w:pPr>
         <w:pStyle w:val="Titre2"/>
       </w:pPr>
-      <w:bookmarkStart w:id="41" w:name="_Toc535026171"/>
+      <w:bookmarkStart w:id="40" w:name="_Toc535026171"/>
       <w:r>
         <w:lastRenderedPageBreak/>
         <w:t xml:space="preserve">Scénario de menace </w:t>
@@ -6487,136 +6482,136 @@
       <w:r>
         <w:t>disclosure</w:t>
       </w:r>
+      <w:bookmarkEnd w:id="40"/>
+      <w:proofErr w:type="spellEnd"/>
+    </w:p>
+    <w:p>
+      <w:pPr>
+        <w:pStyle w:val="Titre3"/>
+      </w:pPr>
+      <w:bookmarkStart w:id="41" w:name="_Toc535026172"/>
+      <w:r>
+        <w:t>Impact business</w:t>
+      </w:r>
       <w:bookmarkEnd w:id="41"/>
+    </w:p>
+    <w:p>
+      <w:r>
+        <w:t xml:space="preserve">Très haut : </w:t>
+      </w:r>
+      <w:proofErr w:type="spellStart"/>
+      <w:r>
+        <w:t>leak</w:t>
+      </w:r>
       <w:proofErr w:type="spellEnd"/>
+      <w:r>
+        <w:t xml:space="preserve"> de message confidentiel, perte de l’image et de confiance envers l’entreprise.</w:t>
+      </w:r>
     </w:p>
     <w:p>
       <w:pPr>
         <w:pStyle w:val="Titre3"/>
       </w:pPr>
-      <w:bookmarkStart w:id="42" w:name="_Toc535026172"/>
-      <w:r>
-        <w:t>Impact business</w:t>
+      <w:bookmarkStart w:id="42" w:name="_Toc535026173"/>
+      <w:r>
+        <w:t>Source de la menace</w:t>
       </w:r>
       <w:bookmarkEnd w:id="42"/>
     </w:p>
     <w:p>
       <w:r>
-        <w:t xml:space="preserve">Très haut : </w:t>
-      </w:r>
+        <w:t>Espionnage industriel, concurrence, crime organisé</w:t>
+      </w:r>
+    </w:p>
+    <w:p>
+      <w:pPr>
+        <w:pStyle w:val="Titre3"/>
+      </w:pPr>
+      <w:bookmarkStart w:id="43" w:name="_Toc535026174"/>
+      <w:r>
+        <w:t>Motivation</w:t>
+      </w:r>
+      <w:bookmarkEnd w:id="43"/>
+    </w:p>
+    <w:p>
+      <w:r>
+        <w:t>Financière, élimination de la concurrence</w:t>
+      </w:r>
+    </w:p>
+    <w:p>
+      <w:pPr>
+        <w:pStyle w:val="Titre3"/>
+      </w:pPr>
+      <w:bookmarkStart w:id="44" w:name="_Toc535026175"/>
+      <w:r>
+        <w:t>Actif ciblé</w:t>
+      </w:r>
+      <w:bookmarkEnd w:id="44"/>
+    </w:p>
+    <w:p>
+      <w:r>
+        <w:t>Table des emails dans la base de données</w:t>
+      </w:r>
+    </w:p>
+    <w:p>
+      <w:pPr>
+        <w:pStyle w:val="Titre3"/>
+      </w:pPr>
+      <w:bookmarkStart w:id="45" w:name="_Toc535026176"/>
+      <w:r>
+        <w:t>Scénarios d’attaques</w:t>
+      </w:r>
+      <w:bookmarkEnd w:id="45"/>
+      <w:r>
+        <w:t xml:space="preserve"> </w:t>
+      </w:r>
+    </w:p>
+    <w:p>
       <w:proofErr w:type="spellStart"/>
       <w:r>
-        <w:t>leak</w:t>
+        <w:t>Sniffing</w:t>
       </w:r>
       <w:proofErr w:type="spellEnd"/>
       <w:r>
-        <w:t xml:space="preserve"> de message confidentiel, perte de l’image et de confiance envers l’entreprise.</w:t>
+        <w:t xml:space="preserve"> (Récupération de données confidentielle)</w:t>
+      </w:r>
+    </w:p>
+    <w:p>
+      <w:r>
+        <w:t>Code injection (Récupération des données par injection SQL)</w:t>
       </w:r>
     </w:p>
     <w:p>
       <w:pPr>
         <w:pStyle w:val="Titre3"/>
       </w:pPr>
-      <w:bookmarkStart w:id="43" w:name="_Toc535026173"/>
-      <w:r>
-        <w:t>Source de la menace</w:t>
-      </w:r>
-      <w:bookmarkEnd w:id="43"/>
-    </w:p>
-    <w:p>
-      <w:r>
-        <w:t>Espionnage industriel, concurrence, crime organisé</w:t>
-      </w:r>
-    </w:p>
-    <w:p>
-      <w:pPr>
-        <w:pStyle w:val="Titre3"/>
-      </w:pPr>
-      <w:bookmarkStart w:id="44" w:name="_Toc535026174"/>
-      <w:r>
-        <w:t>Motivation</w:t>
-      </w:r>
-      <w:bookmarkEnd w:id="44"/>
-    </w:p>
-    <w:p>
-      <w:r>
-        <w:t>Financière, élimination de la concurrence</w:t>
-      </w:r>
-    </w:p>
-    <w:p>
-      <w:pPr>
-        <w:pStyle w:val="Titre3"/>
-      </w:pPr>
-      <w:bookmarkStart w:id="45" w:name="_Toc535026175"/>
-      <w:r>
-        <w:t>Actif ciblé</w:t>
-      </w:r>
-      <w:bookmarkEnd w:id="45"/>
-    </w:p>
-    <w:p>
-      <w:r>
-        <w:t>Table des emails dans la base de données</w:t>
-      </w:r>
-    </w:p>
-    <w:p>
-      <w:pPr>
-        <w:pStyle w:val="Titre3"/>
-      </w:pPr>
-      <w:bookmarkStart w:id="46" w:name="_Toc535026176"/>
-      <w:r>
-        <w:t>Scénarios d’attaques</w:t>
+      <w:bookmarkStart w:id="46" w:name="_Toc535026177"/>
+      <w:r>
+        <w:t>Contre mesure</w:t>
       </w:r>
       <w:bookmarkEnd w:id="46"/>
+    </w:p>
+    <w:p>
+      <w:r>
+        <w:t>Chiffrement des données, mise en place de HTTPS</w:t>
+      </w:r>
+      <w:r>
+        <w:t xml:space="preserve">, validation des saisie utilisateur, </w:t>
+      </w:r>
+      <w:proofErr w:type="spellStart"/>
+      <w:r>
+        <w:t>prepared</w:t>
+      </w:r>
+      <w:proofErr w:type="spellEnd"/>
       <w:r>
         <w:t xml:space="preserve"> </w:t>
       </w:r>
-    </w:p>
-    <w:p>
       <w:proofErr w:type="spellStart"/>
       <w:r>
-        <w:t>Sniffing</w:t>
+        <w:t>statement</w:t>
       </w:r>
       <w:proofErr w:type="spellEnd"/>
       <w:r>
-        <w:t xml:space="preserve"> (Récupération de données confidentielle)</w:t>
-      </w:r>
-    </w:p>
-    <w:p>
-      <w:r>
-        <w:t>Code injection (Récupération des données par injection SQL)</w:t>
-      </w:r>
-    </w:p>
-    <w:p>
-      <w:pPr>
-        <w:pStyle w:val="Titre3"/>
-      </w:pPr>
-      <w:bookmarkStart w:id="47" w:name="_Toc535026177"/>
-      <w:r>
-        <w:t>Contre mesure</w:t>
-      </w:r>
-      <w:bookmarkEnd w:id="47"/>
-    </w:p>
-    <w:p>
-      <w:r>
-        <w:t>Chiffrement des données, mise en place de HTTPS</w:t>
-      </w:r>
-      <w:r>
-        <w:t xml:space="preserve">, validation des saisie utilisateur, </w:t>
-      </w:r>
-      <w:proofErr w:type="spellStart"/>
-      <w:r>
-        <w:t>prepared</w:t>
-      </w:r>
-      <w:proofErr w:type="spellEnd"/>
-      <w:r>
-        <w:t xml:space="preserve"> </w:t>
-      </w:r>
-      <w:proofErr w:type="spellStart"/>
-      <w:r>
-        <w:t>statement</w:t>
-      </w:r>
-      <w:proofErr w:type="spellEnd"/>
-      <w:r>
         <w:t>.</w:t>
       </w:r>
     </w:p>
@@ -6629,7 +6624,7 @@
       <w:pPr>
         <w:pStyle w:val="Titre2"/>
       </w:pPr>
-      <w:bookmarkStart w:id="48" w:name="_Toc535026178"/>
+      <w:bookmarkStart w:id="47" w:name="_Toc535026178"/>
       <w:r>
         <w:lastRenderedPageBreak/>
         <w:t xml:space="preserve">Scénario de menace </w:t>
@@ -6647,116 +6642,116 @@
       <w:r>
         <w:t>DoS</w:t>
       </w:r>
+      <w:bookmarkEnd w:id="47"/>
+      <w:proofErr w:type="spellEnd"/>
+    </w:p>
+    <w:p>
+      <w:pPr>
+        <w:pStyle w:val="Titre3"/>
+      </w:pPr>
+      <w:bookmarkStart w:id="48" w:name="_Toc535026179"/>
+      <w:r>
+        <w:t>Impact businesse</w:t>
+      </w:r>
       <w:bookmarkEnd w:id="48"/>
-      <w:proofErr w:type="spellEnd"/>
+    </w:p>
+    <w:p>
+      <w:r>
+        <w:t>Faible : Interruption temporaire du service de messagerie pour un nombre d’utilisateur limité, jusqu’à la suppression du message fautif.</w:t>
+      </w:r>
     </w:p>
     <w:p>
       <w:pPr>
         <w:pStyle w:val="Titre3"/>
       </w:pPr>
-      <w:bookmarkStart w:id="49" w:name="_Toc535026179"/>
-      <w:r>
-        <w:t>Impact businesse</w:t>
+      <w:bookmarkStart w:id="49" w:name="_Toc535026180"/>
+      <w:r>
+        <w:t>Source de la menace</w:t>
       </w:r>
       <w:bookmarkEnd w:id="49"/>
     </w:p>
     <w:p>
       <w:r>
-        <w:t>Faible : Interruption temporaire du service de messagerie pour un nombre d’utilisateur limité, jusqu’à la suppression du message fautif.</w:t>
+        <w:t>Interne à l’entreprise, hacker,</w:t>
+      </w:r>
+      <w:r>
+        <w:t xml:space="preserve"> script kiddies,</w:t>
+      </w:r>
+      <w:r>
+        <w:t xml:space="preserve"> smart user</w:t>
       </w:r>
     </w:p>
     <w:p>
       <w:pPr>
         <w:pStyle w:val="Titre3"/>
       </w:pPr>
-      <w:bookmarkStart w:id="50" w:name="_Toc535026180"/>
-      <w:r>
-        <w:t>Source de la menace</w:t>
+      <w:bookmarkStart w:id="50" w:name="_Toc535026181"/>
+      <w:r>
+        <w:t>Motivation</w:t>
       </w:r>
       <w:bookmarkEnd w:id="50"/>
     </w:p>
     <w:p>
       <w:r>
-        <w:t>Interne à l’entreprise, hacker,</w:t>
-      </w:r>
-      <w:r>
-        <w:t xml:space="preserve"> script kiddies,</w:t>
-      </w:r>
-      <w:r>
-        <w:t xml:space="preserve"> smart user</w:t>
+        <w:t>S’amuser</w:t>
+      </w:r>
+      <w:r>
+        <w:t>, embêter un collègue</w:t>
       </w:r>
     </w:p>
     <w:p>
       <w:pPr>
         <w:pStyle w:val="Titre3"/>
       </w:pPr>
-      <w:bookmarkStart w:id="51" w:name="_Toc535026181"/>
-      <w:r>
-        <w:t>Motivation</w:t>
+      <w:bookmarkStart w:id="51" w:name="_Toc535026182"/>
+      <w:r>
+        <w:t>Actif ciblé</w:t>
       </w:r>
       <w:bookmarkEnd w:id="51"/>
     </w:p>
     <w:p>
       <w:r>
-        <w:t>S’amuser</w:t>
-      </w:r>
-      <w:r>
-        <w:t>, embêter un collègue</w:t>
+        <w:t>Interface web de l’application</w:t>
       </w:r>
     </w:p>
     <w:p>
       <w:pPr>
         <w:pStyle w:val="Titre3"/>
       </w:pPr>
-      <w:bookmarkStart w:id="52" w:name="_Toc535026182"/>
-      <w:r>
-        <w:t>Actif ciblé</w:t>
+      <w:bookmarkStart w:id="52" w:name="_Toc535026183"/>
+      <w:r>
+        <w:t>Scénarios d’attaques</w:t>
       </w:r>
       <w:bookmarkEnd w:id="52"/>
-    </w:p>
-    <w:p>
-      <w:r>
-        <w:t>Interface web de l’application</w:t>
+      <w:r>
+        <w:t xml:space="preserve"> </w:t>
+      </w:r>
+    </w:p>
+    <w:p>
+      <w:r>
+        <w:t>Code injection (déni de service par injection HTML, redirection de page)</w:t>
+      </w:r>
+    </w:p>
+    <w:p>
+      <w:r>
+        <w:t xml:space="preserve">Code injection (XSS </w:t>
+      </w:r>
+      <w:r>
+        <w:t>redirection</w:t>
+      </w:r>
+      <w:r>
+        <w:t xml:space="preserve"> de page)</w:t>
       </w:r>
     </w:p>
     <w:p>
       <w:pPr>
         <w:pStyle w:val="Titre3"/>
       </w:pPr>
-      <w:bookmarkStart w:id="53" w:name="_Toc535026183"/>
-      <w:r>
-        <w:t>Scénarios d’attaques</w:t>
+      <w:bookmarkStart w:id="53" w:name="_Toc535026184"/>
+      <w:r>
+        <w:t>Contre mesure</w:t>
       </w:r>
       <w:bookmarkEnd w:id="53"/>
-      <w:r>
-        <w:t xml:space="preserve"> </w:t>
-      </w:r>
-    </w:p>
-    <w:p>
-      <w:r>
-        <w:t>Code injection (déni de service par injection HTML, redirection de page)</w:t>
-      </w:r>
-    </w:p>
-    <w:p>
-      <w:r>
-        <w:t xml:space="preserve">Code injection (XSS </w:t>
-      </w:r>
-      <w:r>
-        <w:t>redirection</w:t>
-      </w:r>
-      <w:r>
-        <w:t xml:space="preserve"> de page)</w:t>
-      </w:r>
-    </w:p>
-    <w:p>
-      <w:pPr>
-        <w:pStyle w:val="Titre3"/>
-      </w:pPr>
-      <w:bookmarkStart w:id="54" w:name="_Toc535026184"/>
-      <w:r>
-        <w:t>Contre mesure</w:t>
-      </w:r>
-      <w:bookmarkEnd w:id="54"/>
     </w:p>
     <w:p>
       <w:r>
@@ -6789,27 +6784,27 @@
       <w:pPr>
         <w:pStyle w:val="Titre2"/>
       </w:pPr>
-      <w:bookmarkStart w:id="55" w:name="_Toc535026185"/>
+      <w:bookmarkStart w:id="54" w:name="_Toc535026185"/>
       <w:r>
         <w:lastRenderedPageBreak/>
         <w:t>Démonstration des attaques</w:t>
       </w:r>
+      <w:bookmarkEnd w:id="54"/>
+    </w:p>
+    <w:p>
+      <w:pPr>
+        <w:pStyle w:val="Titre3"/>
+      </w:pPr>
+      <w:bookmarkStart w:id="55" w:name="_Toc535026186"/>
+      <w:proofErr w:type="spellStart"/>
+      <w:r>
+        <w:t>Sniffing</w:t>
+      </w:r>
+      <w:proofErr w:type="spellEnd"/>
+      <w:r>
+        <w:t xml:space="preserve"> (récupération des identifiants d’un utilisateur)</w:t>
+      </w:r>
       <w:bookmarkEnd w:id="55"/>
-    </w:p>
-    <w:p>
-      <w:pPr>
-        <w:pStyle w:val="Titre3"/>
-      </w:pPr>
-      <w:bookmarkStart w:id="56" w:name="_Toc535026186"/>
-      <w:proofErr w:type="spellStart"/>
-      <w:r>
-        <w:t>Sniffing</w:t>
-      </w:r>
-      <w:proofErr w:type="spellEnd"/>
-      <w:r>
-        <w:t xml:space="preserve"> (récupération des identifiants d’un utilisateur)</w:t>
-      </w:r>
-      <w:bookmarkEnd w:id="56"/>
     </w:p>
     <w:p>
       <w:r>
@@ -6896,40 +6891,62 @@
         <w:pStyle w:val="Lgende"/>
         <w:jc w:val="center"/>
       </w:pPr>
-      <w:bookmarkStart w:id="57" w:name="_Toc535026123"/>
+      <w:bookmarkStart w:id="56" w:name="_Toc535026123"/>
       <w:r>
         <w:t xml:space="preserve">Figure </w:t>
       </w:r>
-      <w:fldSimple w:instr=" SEQ Figure \* ARABIC ">
-        <w:r>
-          <w:rPr>
-            <w:noProof/>
-          </w:rPr>
-          <w:t>1</w:t>
-        </w:r>
-      </w:fldSimple>
+      <w:r>
+        <w:rPr>
+          <w:noProof/>
+        </w:rPr>
+        <w:fldChar w:fldCharType="begin"/>
+      </w:r>
+      <w:r>
+        <w:rPr>
+          <w:noProof/>
+        </w:rPr>
+        <w:instrText xml:space="preserve"> SEQ Figure \* ARABIC </w:instrText>
+      </w:r>
+      <w:r>
+        <w:rPr>
+          <w:noProof/>
+        </w:rPr>
+        <w:fldChar w:fldCharType="separate"/>
+      </w:r>
+      <w:r>
+        <w:rPr>
+          <w:noProof/>
+        </w:rPr>
+        <w:t>1</w:t>
+      </w:r>
+      <w:r>
+        <w:rPr>
+          <w:noProof/>
+        </w:rPr>
+        <w:fldChar w:fldCharType="end"/>
+      </w:r>
       <w:r>
         <w:t>: Récupération des crédentials</w:t>
       </w:r>
+      <w:bookmarkEnd w:id="56"/>
+    </w:p>
+    <w:p>
+      <w:pPr>
+        <w:pStyle w:val="Titre3"/>
+      </w:pPr>
+      <w:bookmarkStart w:id="57" w:name="_Toc535026187"/>
+      <w:r>
+        <w:t xml:space="preserve">Code injection (XSS : vol de </w:t>
+      </w:r>
+      <w:proofErr w:type="spellStart"/>
+      <w:r>
+        <w:t>token</w:t>
+      </w:r>
+      <w:proofErr w:type="spellEnd"/>
+      <w:r>
+        <w:t xml:space="preserve"> de session)</w:t>
+      </w:r>
       <w:bookmarkEnd w:id="57"/>
-    </w:p>
-    <w:p>
-      <w:pPr>
-        <w:pStyle w:val="Titre3"/>
-      </w:pPr>
-      <w:bookmarkStart w:id="58" w:name="_Toc535026187"/>
-      <w:r>
-        <w:t xml:space="preserve">Code injection (XSS : vol de </w:t>
-      </w:r>
-      <w:proofErr w:type="spellStart"/>
-      <w:r>
-        <w:t>token</w:t>
-      </w:r>
-      <w:proofErr w:type="spellEnd"/>
-      <w:r>
-        <w:t xml:space="preserve"> de session)</w:t>
-      </w:r>
-      <w:bookmarkEnd w:id="58"/>
     </w:p>
     <w:p>
       <w:r>
@@ -7008,22 +7025,44 @@
         <w:pStyle w:val="Lgende"/>
         <w:jc w:val="center"/>
       </w:pPr>
-      <w:bookmarkStart w:id="59" w:name="_Toc535026124"/>
+      <w:bookmarkStart w:id="58" w:name="_Toc535026124"/>
       <w:r>
         <w:t xml:space="preserve">Figure </w:t>
       </w:r>
-      <w:fldSimple w:instr=" SEQ Figure \* ARABIC ">
-        <w:r>
-          <w:rPr>
-            <w:noProof/>
-          </w:rPr>
-          <w:t>2</w:t>
-        </w:r>
-      </w:fldSimple>
+      <w:r>
+        <w:rPr>
+          <w:noProof/>
+        </w:rPr>
+        <w:fldChar w:fldCharType="begin"/>
+      </w:r>
+      <w:r>
+        <w:rPr>
+          <w:noProof/>
+        </w:rPr>
+        <w:instrText xml:space="preserve"> SEQ Figure \* ARABIC </w:instrText>
+      </w:r>
+      <w:r>
+        <w:rPr>
+          <w:noProof/>
+        </w:rPr>
+        <w:fldChar w:fldCharType="separate"/>
+      </w:r>
+      <w:r>
+        <w:rPr>
+          <w:noProof/>
+        </w:rPr>
+        <w:t>2</w:t>
+      </w:r>
+      <w:r>
+        <w:rPr>
+          <w:noProof/>
+        </w:rPr>
+        <w:fldChar w:fldCharType="end"/>
+      </w:r>
       <w:r>
         <w:t>: Payload XSS</w:t>
       </w:r>
-      <w:bookmarkEnd w:id="59"/>
+      <w:bookmarkEnd w:id="58"/>
     </w:p>
     <w:p>
       <w:pPr>
@@ -7089,22 +7128,44 @@
         <w:pStyle w:val="Lgende"/>
         <w:jc w:val="center"/>
       </w:pPr>
-      <w:bookmarkStart w:id="60" w:name="_Toc535026125"/>
+      <w:bookmarkStart w:id="59" w:name="_Toc535026125"/>
       <w:r>
         <w:t xml:space="preserve">Figure </w:t>
       </w:r>
-      <w:fldSimple w:instr=" SEQ Figure \* ARABIC ">
-        <w:r>
-          <w:rPr>
-            <w:noProof/>
-          </w:rPr>
-          <w:t>3</w:t>
-        </w:r>
-      </w:fldSimple>
+      <w:r>
+        <w:rPr>
+          <w:noProof/>
+        </w:rPr>
+        <w:fldChar w:fldCharType="begin"/>
+      </w:r>
+      <w:r>
+        <w:rPr>
+          <w:noProof/>
+        </w:rPr>
+        <w:instrText xml:space="preserve"> SEQ Figure \* ARABIC </w:instrText>
+      </w:r>
+      <w:r>
+        <w:rPr>
+          <w:noProof/>
+        </w:rPr>
+        <w:fldChar w:fldCharType="separate"/>
+      </w:r>
+      <w:r>
+        <w:rPr>
+          <w:noProof/>
+        </w:rPr>
+        <w:t>3</w:t>
+      </w:r>
+      <w:r>
+        <w:rPr>
+          <w:noProof/>
+        </w:rPr>
+        <w:fldChar w:fldCharType="end"/>
+      </w:r>
       <w:r>
         <w:t>: Demonstration XSS</w:t>
       </w:r>
-      <w:bookmarkEnd w:id="60"/>
+      <w:bookmarkEnd w:id="59"/>
     </w:p>
     <w:p>
       <w:r>
@@ -7115,12 +7176,12 @@
       <w:pPr>
         <w:pStyle w:val="Titre3"/>
       </w:pPr>
-      <w:bookmarkStart w:id="61" w:name="_Toc535026188"/>
+      <w:bookmarkStart w:id="60" w:name="_Toc535026188"/>
       <w:r>
         <w:lastRenderedPageBreak/>
         <w:t>Répudiation (Insertions, suppressions, modifications de données par injection SQL)</w:t>
       </w:r>
-      <w:bookmarkEnd w:id="61"/>
+      <w:bookmarkEnd w:id="60"/>
     </w:p>
     <w:p>
       <w:r>
@@ -7191,22 +7252,50 @@
         <w:pStyle w:val="Lgende"/>
         <w:jc w:val="center"/>
       </w:pPr>
-      <w:bookmarkStart w:id="62" w:name="_Toc535026126"/>
+      <w:bookmarkStart w:id="61" w:name="_Toc535026126"/>
       <w:r>
         <w:t xml:space="preserve">Figure </w:t>
       </w:r>
-      <w:fldSimple w:instr=" SEQ Figure \* ARABIC ">
-        <w:r>
-          <w:rPr>
-            <w:noProof/>
-          </w:rPr>
-          <w:t>4</w:t>
-        </w:r>
-      </w:fldSimple>
+      <w:r>
+        <w:rPr>
+          <w:noProof/>
+        </w:rPr>
+        <w:fldChar w:fldCharType="begin"/>
+      </w:r>
+      <w:r>
+        <w:rPr>
+          <w:noProof/>
+        </w:rPr>
+        <w:instrText xml:space="preserve"> SEQ Figure \* </w:instrText>
+      </w:r>
+      <w:r>
+        <w:rPr>
+          <w:noProof/>
+        </w:rPr>
+        <w:instrText xml:space="preserve">ARABIC </w:instrText>
+      </w:r>
+      <w:r>
+        <w:rPr>
+          <w:noProof/>
+        </w:rPr>
+        <w:fldChar w:fldCharType="separate"/>
+      </w:r>
+      <w:r>
+        <w:rPr>
+          <w:noProof/>
+        </w:rPr>
+        <w:t>4</w:t>
+      </w:r>
+      <w:r>
+        <w:rPr>
+          <w:noProof/>
+        </w:rPr>
+        <w:fldChar w:fldCharType="end"/>
+      </w:r>
       <w:r>
         <w:t>: Payload injection SQL</w:t>
       </w:r>
-      <w:bookmarkEnd w:id="62"/>
+      <w:bookmarkEnd w:id="61"/>
     </w:p>
     <w:p>
       <w:pPr>
@@ -7346,22 +7435,44 @@
         <w:pStyle w:val="Lgende"/>
         <w:jc w:val="center"/>
       </w:pPr>
-      <w:bookmarkStart w:id="63" w:name="_Toc535026127"/>
+      <w:bookmarkStart w:id="62" w:name="_Toc535026127"/>
       <w:r>
         <w:t xml:space="preserve">Figure </w:t>
       </w:r>
-      <w:fldSimple w:instr=" SEQ Figure \* ARABIC ">
-        <w:r>
-          <w:rPr>
-            <w:noProof/>
-          </w:rPr>
-          <w:t>5</w:t>
-        </w:r>
-      </w:fldSimple>
+      <w:r>
+        <w:rPr>
+          <w:noProof/>
+        </w:rPr>
+        <w:fldChar w:fldCharType="begin"/>
+      </w:r>
+      <w:r>
+        <w:rPr>
+          <w:noProof/>
+        </w:rPr>
+        <w:instrText xml:space="preserve"> SEQ Figure \* ARABIC </w:instrText>
+      </w:r>
+      <w:r>
+        <w:rPr>
+          <w:noProof/>
+        </w:rPr>
+        <w:fldChar w:fldCharType="separate"/>
+      </w:r>
+      <w:r>
+        <w:rPr>
+          <w:noProof/>
+        </w:rPr>
+        <w:t>5</w:t>
+      </w:r>
+      <w:r>
+        <w:rPr>
+          <w:noProof/>
+        </w:rPr>
+        <w:fldChar w:fldCharType="end"/>
+      </w:r>
       <w:r>
         <w:t>: Demonstration injection SQL</w:t>
       </w:r>
-      <w:bookmarkEnd w:id="63"/>
+      <w:bookmarkEnd w:id="62"/>
     </w:p>
     <w:p>
       <w:r>
@@ -7484,7 +7595,7 @@
       <w:pPr>
         <w:pStyle w:val="Titre3"/>
       </w:pPr>
-      <w:bookmarkStart w:id="64" w:name="_Toc535026189"/>
+      <w:bookmarkStart w:id="63" w:name="_Toc535026189"/>
       <w:r>
         <w:lastRenderedPageBreak/>
         <w:t xml:space="preserve">Horizontal </w:t>
@@ -7505,7 +7616,7 @@
       <w:r>
         <w:t xml:space="preserve"> (Suppression de messages)</w:t>
       </w:r>
-      <w:bookmarkEnd w:id="64"/>
+      <w:bookmarkEnd w:id="63"/>
     </w:p>
     <w:p>
       <w:r>
@@ -7684,22 +7795,44 @@
         <w:pStyle w:val="Lgende"/>
         <w:jc w:val="center"/>
       </w:pPr>
-      <w:bookmarkStart w:id="65" w:name="_Toc535026128"/>
+      <w:bookmarkStart w:id="64" w:name="_Toc535026128"/>
       <w:r>
         <w:t xml:space="preserve">Figure </w:t>
       </w:r>
-      <w:fldSimple w:instr=" SEQ Figure \* ARABIC ">
-        <w:r>
-          <w:rPr>
-            <w:noProof/>
-          </w:rPr>
-          <w:t>6</w:t>
-        </w:r>
-      </w:fldSimple>
+      <w:r>
+        <w:rPr>
+          <w:noProof/>
+        </w:rPr>
+        <w:fldChar w:fldCharType="begin"/>
+      </w:r>
+      <w:r>
+        <w:rPr>
+          <w:noProof/>
+        </w:rPr>
+        <w:instrText xml:space="preserve"> SEQ Figure \* ARABIC </w:instrText>
+      </w:r>
+      <w:r>
+        <w:rPr>
+          <w:noProof/>
+        </w:rPr>
+        <w:fldChar w:fldCharType="separate"/>
+      </w:r>
+      <w:r>
+        <w:rPr>
+          <w:noProof/>
+        </w:rPr>
+        <w:t>6</w:t>
+      </w:r>
+      <w:r>
+        <w:rPr>
+          <w:noProof/>
+        </w:rPr>
+        <w:fldChar w:fldCharType="end"/>
+      </w:r>
       <w:r>
         <w:t>: Horizontal privilege escalation - avant</w:t>
       </w:r>
-      <w:bookmarkEnd w:id="65"/>
+      <w:bookmarkEnd w:id="64"/>
     </w:p>
     <w:p>
       <w:pPr>
@@ -7765,18 +7898,40 @@
         <w:pStyle w:val="Lgende"/>
         <w:jc w:val="center"/>
       </w:pPr>
-      <w:bookmarkStart w:id="66" w:name="_Toc535026129"/>
+      <w:bookmarkStart w:id="65" w:name="_Toc535026129"/>
       <w:r>
         <w:t xml:space="preserve">Figure </w:t>
       </w:r>
-      <w:fldSimple w:instr=" SEQ Figure \* ARABIC ">
-        <w:r>
-          <w:rPr>
-            <w:noProof/>
-          </w:rPr>
-          <w:t>7</w:t>
-        </w:r>
-      </w:fldSimple>
+      <w:r>
+        <w:rPr>
+          <w:noProof/>
+        </w:rPr>
+        <w:fldChar w:fldCharType="begin"/>
+      </w:r>
+      <w:r>
+        <w:rPr>
+          <w:noProof/>
+        </w:rPr>
+        <w:instrText xml:space="preserve"> SEQ Figure \* ARABIC </w:instrText>
+      </w:r>
+      <w:r>
+        <w:rPr>
+          <w:noProof/>
+        </w:rPr>
+        <w:fldChar w:fldCharType="separate"/>
+      </w:r>
+      <w:r>
+        <w:rPr>
+          <w:noProof/>
+        </w:rPr>
+        <w:t>7</w:t>
+      </w:r>
+      <w:r>
+        <w:rPr>
+          <w:noProof/>
+        </w:rPr>
+        <w:fldChar w:fldCharType="end"/>
+      </w:r>
       <w:r>
         <w:t xml:space="preserve">: </w:t>
       </w:r>
@@ -7792,7 +7947,7 @@
       <w:r>
         <w:t>Après</w:t>
       </w:r>
-      <w:bookmarkEnd w:id="66"/>
+      <w:bookmarkEnd w:id="65"/>
     </w:p>
     <w:p>
       <w:r>
@@ -7803,12 +7958,12 @@
       <w:pPr>
         <w:pStyle w:val="Titre3"/>
       </w:pPr>
-      <w:bookmarkStart w:id="67" w:name="_Toc535026190"/>
+      <w:bookmarkStart w:id="66" w:name="_Toc535026190"/>
       <w:r>
         <w:lastRenderedPageBreak/>
         <w:t>CSRF (Suppression d’utilisateur)</w:t>
       </w:r>
-      <w:bookmarkEnd w:id="67"/>
+      <w:bookmarkEnd w:id="66"/>
     </w:p>
     <w:p>
       <w:r>
@@ -7818,10 +7973,7 @@
         <w:t xml:space="preserve"> suite à une requête malveillante</w:t>
       </w:r>
       <w:r>
-        <w:t xml:space="preserve"> afin de supprimer des utilisateurs en passant par l</w:t>
-      </w:r>
-      <w:r>
-        <w:t xml:space="preserve">’url vulnérable suivant : </w:t>
+        <w:t xml:space="preserve"> afin de supprimer des utilisateurs en passant par l’url vulnérable suivant : </w:t>
       </w:r>
       <w:r>
         <w:rPr>
@@ -8005,22 +8157,44 @@
         <w:pStyle w:val="Lgende"/>
         <w:jc w:val="center"/>
       </w:pPr>
-      <w:bookmarkStart w:id="68" w:name="_Toc535026130"/>
+      <w:bookmarkStart w:id="67" w:name="_Toc535026130"/>
       <w:r>
         <w:t xml:space="preserve">Figure </w:t>
       </w:r>
-      <w:fldSimple w:instr=" SEQ Figure \* ARABIC ">
-        <w:r>
-          <w:rPr>
-            <w:noProof/>
-          </w:rPr>
-          <w:t>8</w:t>
-        </w:r>
-      </w:fldSimple>
+      <w:r>
+        <w:rPr>
+          <w:noProof/>
+        </w:rPr>
+        <w:fldChar w:fldCharType="begin"/>
+      </w:r>
+      <w:r>
+        <w:rPr>
+          <w:noProof/>
+        </w:rPr>
+        <w:instrText xml:space="preserve"> SEQ Figure \* ARABIC </w:instrText>
+      </w:r>
+      <w:r>
+        <w:rPr>
+          <w:noProof/>
+        </w:rPr>
+        <w:fldChar w:fldCharType="separate"/>
+      </w:r>
+      <w:r>
+        <w:rPr>
+          <w:noProof/>
+        </w:rPr>
+        <w:t>8</w:t>
+      </w:r>
+      <w:r>
+        <w:rPr>
+          <w:noProof/>
+        </w:rPr>
+        <w:fldChar w:fldCharType="end"/>
+      </w:r>
       <w:r>
         <w:t>: CSRF - avant</w:t>
       </w:r>
-      <w:bookmarkEnd w:id="68"/>
+      <w:bookmarkEnd w:id="67"/>
     </w:p>
     <w:p>
       <w:pPr>
@@ -8086,22 +8260,44 @@
         <w:pStyle w:val="Lgende"/>
         <w:jc w:val="center"/>
       </w:pPr>
-      <w:bookmarkStart w:id="69" w:name="_Toc535026131"/>
+      <w:bookmarkStart w:id="68" w:name="_Toc535026131"/>
       <w:r>
         <w:t xml:space="preserve">Figure </w:t>
       </w:r>
-      <w:fldSimple w:instr=" SEQ Figure \* ARABIC ">
-        <w:r>
-          <w:rPr>
-            <w:noProof/>
-          </w:rPr>
-          <w:t>9</w:t>
-        </w:r>
-      </w:fldSimple>
+      <w:r>
+        <w:rPr>
+          <w:noProof/>
+        </w:rPr>
+        <w:fldChar w:fldCharType="begin"/>
+      </w:r>
+      <w:r>
+        <w:rPr>
+          <w:noProof/>
+        </w:rPr>
+        <w:instrText xml:space="preserve"> SEQ Figure \* ARABIC </w:instrText>
+      </w:r>
+      <w:r>
+        <w:rPr>
+          <w:noProof/>
+        </w:rPr>
+        <w:fldChar w:fldCharType="separate"/>
+      </w:r>
+      <w:r>
+        <w:rPr>
+          <w:noProof/>
+        </w:rPr>
+        <w:t>9</w:t>
+      </w:r>
+      <w:r>
+        <w:rPr>
+          <w:noProof/>
+        </w:rPr>
+        <w:fldChar w:fldCharType="end"/>
+      </w:r>
       <w:r>
         <w:t>: CSRF - Après</w:t>
       </w:r>
-      <w:bookmarkEnd w:id="69"/>
+      <w:bookmarkEnd w:id="68"/>
     </w:p>
     <w:p>
       <w:r>
@@ -8112,7 +8308,7 @@
       <w:pPr>
         <w:pStyle w:val="Titre3"/>
       </w:pPr>
-      <w:bookmarkStart w:id="70" w:name="_Toc535026191"/>
+      <w:bookmarkStart w:id="69" w:name="_Toc535026191"/>
       <w:proofErr w:type="spellStart"/>
       <w:r>
         <w:lastRenderedPageBreak/>
@@ -8128,7 +8324,7 @@
       <w:r>
         <w:t>confidentielle)</w:t>
       </w:r>
-      <w:bookmarkEnd w:id="70"/>
+      <w:bookmarkEnd w:id="69"/>
     </w:p>
     <w:p>
       <w:r>
@@ -8207,22 +8403,44 @@
         <w:pStyle w:val="Lgende"/>
         <w:jc w:val="center"/>
       </w:pPr>
-      <w:bookmarkStart w:id="71" w:name="_Toc535026132"/>
+      <w:bookmarkStart w:id="70" w:name="_Toc535026132"/>
       <w:r>
         <w:t xml:space="preserve">Figure </w:t>
       </w:r>
-      <w:fldSimple w:instr=" SEQ Figure \* ARABIC ">
-        <w:r>
-          <w:rPr>
-            <w:noProof/>
-          </w:rPr>
-          <w:t>10</w:t>
-        </w:r>
-      </w:fldSimple>
+      <w:r>
+        <w:rPr>
+          <w:noProof/>
+        </w:rPr>
+        <w:fldChar w:fldCharType="begin"/>
+      </w:r>
+      <w:r>
+        <w:rPr>
+          <w:noProof/>
+        </w:rPr>
+        <w:instrText xml:space="preserve"> SEQ Figure \* ARABIC </w:instrText>
+      </w:r>
+      <w:r>
+        <w:rPr>
+          <w:noProof/>
+        </w:rPr>
+        <w:fldChar w:fldCharType="separate"/>
+      </w:r>
+      <w:r>
+        <w:rPr>
+          <w:noProof/>
+        </w:rPr>
+        <w:t>10</w:t>
+      </w:r>
+      <w:r>
+        <w:rPr>
+          <w:noProof/>
+        </w:rPr>
+        <w:fldChar w:fldCharType="end"/>
+      </w:r>
       <w:r>
         <w:t>: Envoie d'email confidentiel</w:t>
       </w:r>
-      <w:bookmarkEnd w:id="71"/>
+      <w:bookmarkEnd w:id="70"/>
     </w:p>
     <w:p>
       <w:pPr>
@@ -8288,22 +8506,44 @@
         <w:pStyle w:val="Lgende"/>
         <w:jc w:val="center"/>
       </w:pPr>
-      <w:bookmarkStart w:id="72" w:name="_Toc535026133"/>
+      <w:bookmarkStart w:id="71" w:name="_Toc535026133"/>
       <w:r>
         <w:t xml:space="preserve">Figure </w:t>
       </w:r>
-      <w:fldSimple w:instr=" SEQ Figure \* ARABIC ">
-        <w:r>
-          <w:rPr>
-            <w:noProof/>
-          </w:rPr>
-          <w:t>11</w:t>
-        </w:r>
-      </w:fldSimple>
+      <w:r>
+        <w:rPr>
+          <w:noProof/>
+        </w:rPr>
+        <w:fldChar w:fldCharType="begin"/>
+      </w:r>
+      <w:r>
+        <w:rPr>
+          <w:noProof/>
+        </w:rPr>
+        <w:instrText xml:space="preserve"> SEQ Figure \* ARABIC </w:instrText>
+      </w:r>
+      <w:r>
+        <w:rPr>
+          <w:noProof/>
+        </w:rPr>
+        <w:fldChar w:fldCharType="separate"/>
+      </w:r>
+      <w:r>
+        <w:rPr>
+          <w:noProof/>
+        </w:rPr>
+        <w:t>11</w:t>
+      </w:r>
+      <w:r>
+        <w:rPr>
+          <w:noProof/>
+        </w:rPr>
+        <w:fldChar w:fldCharType="end"/>
+      </w:r>
       <w:r>
         <w:t>: Lecture d'email confidentiel</w:t>
       </w:r>
-      <w:bookmarkEnd w:id="72"/>
+      <w:bookmarkEnd w:id="71"/>
     </w:p>
     <w:p>
       <w:r>
@@ -8314,12 +8554,12 @@
       <w:pPr>
         <w:pStyle w:val="Titre3"/>
       </w:pPr>
-      <w:bookmarkStart w:id="73" w:name="_Toc535026192"/>
+      <w:bookmarkStart w:id="72" w:name="_Toc535026192"/>
       <w:r>
         <w:lastRenderedPageBreak/>
         <w:t>Code injection (déni de service par injection HTML, redirection de page)</w:t>
       </w:r>
-      <w:bookmarkEnd w:id="73"/>
+      <w:bookmarkEnd w:id="72"/>
     </w:p>
     <w:p>
       <w:r>
@@ -8398,22 +8638,44 @@
         <w:pStyle w:val="Lgende"/>
         <w:jc w:val="center"/>
       </w:pPr>
-      <w:bookmarkStart w:id="74" w:name="_Toc535026134"/>
+      <w:bookmarkStart w:id="73" w:name="_Toc535026134"/>
       <w:r>
         <w:t xml:space="preserve">Figure </w:t>
       </w:r>
-      <w:fldSimple w:instr=" SEQ Figure \* ARABIC ">
-        <w:r>
-          <w:rPr>
-            <w:noProof/>
-          </w:rPr>
-          <w:t>12</w:t>
-        </w:r>
-      </w:fldSimple>
+      <w:r>
+        <w:rPr>
+          <w:noProof/>
+        </w:rPr>
+        <w:fldChar w:fldCharType="begin"/>
+      </w:r>
+      <w:r>
+        <w:rPr>
+          <w:noProof/>
+        </w:rPr>
+        <w:instrText xml:space="preserve"> SEQ Figure \* ARABIC </w:instrText>
+      </w:r>
+      <w:r>
+        <w:rPr>
+          <w:noProof/>
+        </w:rPr>
+        <w:fldChar w:fldCharType="separate"/>
+      </w:r>
+      <w:r>
+        <w:rPr>
+          <w:noProof/>
+        </w:rPr>
+        <w:t>12</w:t>
+      </w:r>
+      <w:r>
+        <w:rPr>
+          <w:noProof/>
+        </w:rPr>
+        <w:fldChar w:fldCharType="end"/>
+      </w:r>
       <w:r>
         <w:t>: Payload DoS</w:t>
       </w:r>
-      <w:bookmarkEnd w:id="74"/>
+      <w:bookmarkEnd w:id="73"/>
     </w:p>
     <w:p>
       <w:pPr>
@@ -8479,22 +8741,44 @@
         <w:pStyle w:val="Lgende"/>
         <w:jc w:val="center"/>
       </w:pPr>
-      <w:bookmarkStart w:id="75" w:name="_Toc535026135"/>
+      <w:bookmarkStart w:id="74" w:name="_Toc535026135"/>
       <w:r>
         <w:t xml:space="preserve">Figure </w:t>
       </w:r>
-      <w:fldSimple w:instr=" SEQ Figure \* ARABIC ">
-        <w:r>
-          <w:rPr>
-            <w:noProof/>
-          </w:rPr>
-          <w:t>13</w:t>
-        </w:r>
-      </w:fldSimple>
+      <w:r>
+        <w:rPr>
+          <w:noProof/>
+        </w:rPr>
+        <w:fldChar w:fldCharType="begin"/>
+      </w:r>
+      <w:r>
+        <w:rPr>
+          <w:noProof/>
+        </w:rPr>
+        <w:instrText xml:space="preserve"> SEQ Figure \* ARABIC </w:instrText>
+      </w:r>
+      <w:r>
+        <w:rPr>
+          <w:noProof/>
+        </w:rPr>
+        <w:fldChar w:fldCharType="separate"/>
+      </w:r>
+      <w:r>
+        <w:rPr>
+          <w:noProof/>
+        </w:rPr>
+        <w:t>13</w:t>
+      </w:r>
+      <w:r>
+        <w:rPr>
+          <w:noProof/>
+        </w:rPr>
+        <w:fldChar w:fldCharType="end"/>
+      </w:r>
       <w:r>
         <w:t>: Demonstration DoS</w:t>
       </w:r>
-      <w:bookmarkEnd w:id="75"/>
+      <w:bookmarkEnd w:id="74"/>
     </w:p>
     <w:p>
       <w:r>
@@ -8505,16 +8789,38 @@
       <w:pPr>
         <w:pStyle w:val="Titre1"/>
       </w:pPr>
-      <w:bookmarkStart w:id="76" w:name="_Toc535006721"/>
-      <w:bookmarkStart w:id="77" w:name="_Toc535026193"/>
+      <w:bookmarkStart w:id="75" w:name="_Toc535006721"/>
+      <w:bookmarkStart w:id="76" w:name="_Toc535026193"/>
       <w:r>
         <w:lastRenderedPageBreak/>
         <w:t>Identifier les contre-mesures</w:t>
       </w:r>
+      <w:bookmarkEnd w:id="75"/>
       <w:bookmarkEnd w:id="76"/>
+    </w:p>
+    <w:p>
+      <w:pPr>
+        <w:pStyle w:val="Titre2"/>
+      </w:pPr>
+      <w:proofErr w:type="spellStart"/>
+      <w:r>
+        <w:t>blabla</w:t>
+      </w:r>
+      <w:proofErr w:type="spellEnd"/>
+    </w:p>
+    <w:p>
+      <w:proofErr w:type="spellStart"/>
+      <w:proofErr w:type="gramStart"/>
+      <w:r>
+        <w:t>blabla</w:t>
+      </w:r>
+      <w:proofErr w:type="spellEnd"/>
+      <w:proofErr w:type="gramEnd"/>
+    </w:p>
+    <w:p>
+      <w:bookmarkStart w:id="77" w:name="_GoBack"/>
       <w:bookmarkEnd w:id="77"/>
     </w:p>
-    <w:p/>
     <w:p>
       <w:r>
         <w:br w:type="page"/>
@@ -11769,7 +12075,7 @@
 </file>
 
 <file path=customXml/itemProps2.xml><?xml version="1.0" encoding="utf-8"?>
-<ds:datastoreItem xmlns:ds="http://schemas.openxmlformats.org/officeDocument/2006/customXml" ds:itemID="{75ACACAC-C3AA-4455-8B46-94E5D032CAB9}">
+<ds:datastoreItem xmlns:ds="http://schemas.openxmlformats.org/officeDocument/2006/customXml" ds:itemID="{38A9A842-6180-4EBB-B4C1-330CA472C06A}">
   <ds:schemaRefs>
     <ds:schemaRef ds:uri="http://schemas.openxmlformats.org/officeDocument/2006/bibliography"/>
   </ds:schemaRefs>

--- a/report.docx
+++ b/report.docx
@@ -10,7 +10,6 @@
           <w:docPartUnique/>
         </w:docPartObj>
       </w:sdtPr>
-      <w:sdtEndPr/>
       <w:sdtContent>
         <w:p>
           <w:r>
@@ -90,7 +89,6 @@
                                   <w:dataBinding w:prefixMappings="xmlns:ns0='http://schemas.openxmlformats.org/package/2006/metadata/core-properties' xmlns:ns1='http://purl.org/dc/elements/1.1/'" w:xpath="/ns0:coreProperties[1]/ns1:title[1]" w:storeItemID="{6C3C8BC8-F283-45AE-878A-BAB7291924A1}"/>
                                   <w:text/>
                                 </w:sdtPr>
-                                <w:sdtEndPr/>
                                 <w:sdtContent>
                                   <w:p>
                                     <w:pPr>
@@ -153,13 +151,7 @@
                                       <w:rPr>
                                         <w:szCs w:val="21"/>
                                       </w:rPr>
-                                      <w:t xml:space="preserve">Dans ce rapport, vous découvrirez </w:t>
-                                    </w:r>
-                                    <w:r>
-                                      <w:rPr>
-                                        <w:szCs w:val="21"/>
-                                      </w:rPr>
-                                      <w:t>la vie d’une application web, ses problèmes et la manière dont ils ont été réglés.</w:t>
+                                      <w:t>Dans ce rapport, vous découvrirez la vie d’une application web, ses problèmes et la manière dont ils ont été réglés.</w:t>
                                     </w:r>
                                   </w:p>
                                 </w:sdtContent>
@@ -199,7 +191,6 @@
                             <w:dataBinding w:prefixMappings="xmlns:ns0='http://schemas.openxmlformats.org/package/2006/metadata/core-properties' xmlns:ns1='http://purl.org/dc/elements/1.1/'" w:xpath="/ns0:coreProperties[1]/ns1:title[1]" w:storeItemID="{6C3C8BC8-F283-45AE-878A-BAB7291924A1}"/>
                             <w:text/>
                           </w:sdtPr>
-                          <w:sdtEndPr/>
                           <w:sdtContent>
                             <w:p>
                               <w:pPr>
@@ -262,13 +253,7 @@
                                 <w:rPr>
                                   <w:szCs w:val="21"/>
                                 </w:rPr>
-                                <w:t xml:space="preserve">Dans ce rapport, vous découvrirez </w:t>
-                              </w:r>
-                              <w:r>
-                                <w:rPr>
-                                  <w:szCs w:val="21"/>
-                                </w:rPr>
-                                <w:t>la vie d’une application web, ses problèmes et la manière dont ils ont été réglés.</w:t>
+                                <w:t>Dans ce rapport, vous découvrirez la vie d’une application web, ses problèmes et la manière dont ils ont été réglés.</w:t>
                               </w:r>
                             </w:p>
                           </w:sdtContent>
@@ -363,7 +348,6 @@
                                   <w:dataBinding w:prefixMappings="xmlns:ns0='http://schemas.openxmlformats.org/package/2006/metadata/core-properties' xmlns:ns1='http://purl.org/dc/elements/1.1/'" w:xpath="/ns0:coreProperties[1]/ns1:subject[1]" w:storeItemID="{6C3C8BC8-F283-45AE-878A-BAB7291924A1}"/>
                                   <w:text/>
                                 </w:sdtPr>
-                                <w:sdtEndPr/>
                                 <w:sdtContent>
                                   <w:p>
                                     <w:pPr>
@@ -422,7 +406,6 @@
                             <w:dataBinding w:prefixMappings="xmlns:ns0='http://schemas.openxmlformats.org/package/2006/metadata/core-properties' xmlns:ns1='http://purl.org/dc/elements/1.1/'" w:xpath="/ns0:coreProperties[1]/ns1:subject[1]" w:storeItemID="{6C3C8BC8-F283-45AE-878A-BAB7291924A1}"/>
                             <w:text/>
                           </w:sdtPr>
-                          <w:sdtEndPr/>
                           <w:sdtContent>
                             <w:p>
                               <w:pPr>
@@ -7266,13 +7249,7 @@
         <w:rPr>
           <w:noProof/>
         </w:rPr>
-        <w:instrText xml:space="preserve"> SEQ Figure \* </w:instrText>
-      </w:r>
-      <w:r>
-        <w:rPr>
-          <w:noProof/>
-        </w:rPr>
-        <w:instrText xml:space="preserve">ARABIC </w:instrText>
+        <w:instrText xml:space="preserve"> SEQ Figure \* ARABIC </w:instrText>
       </w:r>
       <w:r>
         <w:rPr>
@@ -8802,24 +8779,251 @@
       <w:pPr>
         <w:pStyle w:val="Titre2"/>
       </w:pPr>
-      <w:proofErr w:type="spellStart"/>
-      <w:r>
-        <w:t>blabla</w:t>
-      </w:r>
-      <w:proofErr w:type="spellEnd"/>
+      <w:r>
+        <w:t>Sanitarisation des entrées utilisateur</w:t>
+      </w:r>
+    </w:p>
+    <w:p>
+      <w:r>
+        <w:t>Afin de nettoyer les entrées utilisateur, nous utilisons 3 méthodes prévue à cet effet, chacune d’entre elle va s’occuper d’un certain type de caractère que vous retrouverez ci-dessous.</w:t>
+      </w:r>
+    </w:p>
+    <w:p>
+      <w:proofErr w:type="gramStart"/>
+      <w:r>
+        <w:t>trim:</w:t>
+      </w:r>
+      <w:proofErr w:type="gramEnd"/>
+      <w:r>
+        <w:t xml:space="preserve"> ' '</w:t>
+      </w:r>
     </w:p>
     <w:p>
       <w:proofErr w:type="spellStart"/>
       <w:proofErr w:type="gramStart"/>
       <w:r>
-        <w:t>blabla</w:t>
+        <w:t>stripslashes</w:t>
       </w:r>
       <w:proofErr w:type="spellEnd"/>
+      <w:r>
+        <w:t>:</w:t>
+      </w:r>
       <w:proofErr w:type="gramEnd"/>
-    </w:p>
-    <w:p>
-      <w:bookmarkStart w:id="77" w:name="_GoBack"/>
-      <w:bookmarkEnd w:id="77"/>
+      <w:r>
+        <w:t xml:space="preserve"> '\'</w:t>
+      </w:r>
+    </w:p>
+    <w:p>
+      <w:proofErr w:type="spellStart"/>
+      <w:proofErr w:type="gramStart"/>
+      <w:r>
+        <w:t>htmlspecialchars</w:t>
+      </w:r>
+      <w:proofErr w:type="spellEnd"/>
+      <w:r>
+        <w:t>:</w:t>
+      </w:r>
+      <w:proofErr w:type="gramEnd"/>
+      <w:r>
+        <w:t xml:space="preserve"> '&amp;', '"', ''', '&lt;', '&gt;'</w:t>
+      </w:r>
+    </w:p>
+    <w:p>
+      <w:r>
+        <w:t>Ces méthodes doivent être appelée avant d’utiliser les entrées utilisateur</w:t>
+      </w:r>
+      <w:r>
+        <w:t>. Comme on peut le voir ci-dessous, les injections précédemment testées ne sont plus possible.</w:t>
+      </w:r>
+    </w:p>
+    <w:p>
+      <w:pPr>
+        <w:jc w:val="center"/>
+      </w:pPr>
+      <w:r>
+        <w:rPr>
+          <w:noProof/>
+        </w:rPr>
+        <w:drawing>
+          <wp:inline distT="0" distB="0" distL="0" distR="0">
+            <wp:extent cx="5760720" cy="1041400"/>
+            <wp:effectExtent l="0" t="0" r="0" b="6350"/>
+            <wp:docPr id="4" name="Image 4"/>
+            <wp:cNvGraphicFramePr>
+              <a:graphicFrameLocks xmlns:a="http://schemas.openxmlformats.org/drawingml/2006/main" noChangeAspect="1"/>
+            </wp:cNvGraphicFramePr>
+            <a:graphic xmlns:a="http://schemas.openxmlformats.org/drawingml/2006/main">
+              <a:graphicData uri="http://schemas.openxmlformats.org/drawingml/2006/picture">
+                <pic:pic xmlns:pic="http://schemas.openxmlformats.org/drawingml/2006/picture">
+                  <pic:nvPicPr>
+                    <pic:cNvPr id="4" name="Screenshot (28).png"/>
+                    <pic:cNvPicPr/>
+                  </pic:nvPicPr>
+                  <pic:blipFill rotWithShape="1">
+                    <a:blip r:embed="rId22" cstate="print">
+                      <a:extLst>
+                        <a:ext uri="{28A0092B-C50C-407E-A947-70E740481C1C}">
+                          <a14:useLocalDpi xmlns:a14="http://schemas.microsoft.com/office/drawing/2010/main" val="0"/>
+                        </a:ext>
+                      </a:extLst>
+                    </a:blip>
+                    <a:srcRect t="15089" b="52773"/>
+                    <a:stretch/>
+                  </pic:blipFill>
+                  <pic:spPr bwMode="auto">
+                    <a:xfrm>
+                      <a:off x="0" y="0"/>
+                      <a:ext cx="5760720" cy="1041400"/>
+                    </a:xfrm>
+                    <a:prstGeom prst="rect">
+                      <a:avLst/>
+                    </a:prstGeom>
+                    <a:ln>
+                      <a:noFill/>
+                    </a:ln>
+                    <a:extLst>
+                      <a:ext uri="{53640926-AAD7-44D8-BBD7-CCE9431645EC}">
+                        <a14:shadowObscured xmlns:a14="http://schemas.microsoft.com/office/drawing/2010/main"/>
+                      </a:ext>
+                    </a:extLst>
+                  </pic:spPr>
+                </pic:pic>
+              </a:graphicData>
+            </a:graphic>
+          </wp:inline>
+        </w:drawing>
+      </w:r>
+    </w:p>
+    <w:p>
+      <w:pPr>
+        <w:pStyle w:val="Titre2"/>
+      </w:pPr>
+      <w:r>
+        <w:t xml:space="preserve">Injection SQL : </w:t>
+      </w:r>
+      <w:proofErr w:type="spellStart"/>
+      <w:r>
+        <w:t>Prepared</w:t>
+      </w:r>
+      <w:proofErr w:type="spellEnd"/>
+      <w:r>
+        <w:t xml:space="preserve"> </w:t>
+      </w:r>
+      <w:proofErr w:type="spellStart"/>
+      <w:r>
+        <w:t>Statement</w:t>
+      </w:r>
+      <w:proofErr w:type="spellEnd"/>
+    </w:p>
+    <w:p>
+      <w:r>
+        <w:t xml:space="preserve">Les </w:t>
+      </w:r>
+      <w:proofErr w:type="spellStart"/>
+      <w:r>
+        <w:t>prepared</w:t>
+      </w:r>
+      <w:proofErr w:type="spellEnd"/>
+      <w:r>
+        <w:t xml:space="preserve"> </w:t>
+      </w:r>
+      <w:proofErr w:type="spellStart"/>
+      <w:r>
+        <w:t>statement</w:t>
+      </w:r>
+      <w:proofErr w:type="spellEnd"/>
+      <w:r>
+        <w:t xml:space="preserve"> permettent de prévenir les injections SQL car les valeurs des paramètres sont correctement échappées. C’est à ce jour, l’une des meilleures façons d’écrire du code SQL tout en évitant les injections dans un projet PHP.</w:t>
+      </w:r>
+    </w:p>
+    <w:p>
+      <w:pPr>
+        <w:pStyle w:val="Titre2"/>
+      </w:pPr>
+      <w:r>
+        <w:t>Répudiation</w:t>
+      </w:r>
+    </w:p>
+    <w:p>
+      <w:r>
+        <w:t>Nous avons corrigé une erreur de logique qui permettait à quiconque de supprimer les mails qui ne leur appartiennent pas. Pour se faire, nous avons ajouté une gestion des utilisateurs à la méthode de suppression des mails.</w:t>
+      </w:r>
+    </w:p>
+    <w:p>
+      <w:pPr>
+        <w:pStyle w:val="Titre2"/>
+      </w:pPr>
+      <w:proofErr w:type="spellStart"/>
+      <w:r>
+        <w:t>Token</w:t>
+      </w:r>
+      <w:proofErr w:type="spellEnd"/>
+      <w:r>
+        <w:t xml:space="preserve"> anti CSRF</w:t>
+      </w:r>
+    </w:p>
+    <w:p>
+      <w:r>
+        <w:t>Les</w:t>
+      </w:r>
+      <w:r>
+        <w:t xml:space="preserve"> pages vulnérables (</w:t>
+      </w:r>
+      <w:proofErr w:type="spellStart"/>
+      <w:r>
+        <w:t>delete</w:t>
+      </w:r>
+      <w:proofErr w:type="spellEnd"/>
+      <w:r>
+        <w:t xml:space="preserve"> message et </w:t>
+      </w:r>
+      <w:proofErr w:type="spellStart"/>
+      <w:r>
+        <w:t>delete</w:t>
+      </w:r>
+      <w:proofErr w:type="spellEnd"/>
+      <w:r>
+        <w:t xml:space="preserve"> user) sont maintenant protégées par un </w:t>
+      </w:r>
+      <w:proofErr w:type="spellStart"/>
+      <w:r>
+        <w:t>token</w:t>
+      </w:r>
+      <w:proofErr w:type="spellEnd"/>
+      <w:r>
+        <w:t xml:space="preserve"> anti-</w:t>
+      </w:r>
+      <w:proofErr w:type="spellStart"/>
+      <w:r>
+        <w:t>csrf</w:t>
+      </w:r>
+      <w:proofErr w:type="spellEnd"/>
+      <w:r>
+        <w:t xml:space="preserve">. Celui-ci est créé après la création de la session de l'utilisateur. </w:t>
+      </w:r>
+      <w:r>
+        <w:t>Lorsqu’</w:t>
+      </w:r>
+      <w:r>
+        <w:t xml:space="preserve">une demande de suppression d'un message ou utilisateur est faite, on vérifie que le bon </w:t>
+      </w:r>
+      <w:proofErr w:type="spellStart"/>
+      <w:r>
+        <w:t>token</w:t>
+      </w:r>
+      <w:proofErr w:type="spellEnd"/>
+      <w:r>
+        <w:t xml:space="preserve"> soit </w:t>
+      </w:r>
+      <w:r>
+        <w:t>fourni</w:t>
+      </w:r>
+      <w:r>
+        <w:t xml:space="preserve"> pour autoriser l'action</w:t>
+      </w:r>
+      <w:r>
+        <w:t>.</w:t>
+      </w:r>
     </w:p>
     <w:p>
       <w:r>
@@ -8830,13 +9034,44 @@
       <w:pPr>
         <w:pStyle w:val="Titre1"/>
       </w:pPr>
-      <w:bookmarkStart w:id="78" w:name="_Toc535006723"/>
-      <w:bookmarkStart w:id="79" w:name="_Toc535026194"/>
+      <w:bookmarkStart w:id="77" w:name="_Toc535006723"/>
+      <w:bookmarkStart w:id="78" w:name="_Toc535026194"/>
       <w:r>
         <w:lastRenderedPageBreak/>
         <w:t>Conclusion</w:t>
       </w:r>
+      <w:bookmarkEnd w:id="77"/>
       <w:bookmarkEnd w:id="78"/>
+    </w:p>
+    <w:p>
+      <w:proofErr w:type="gramStart"/>
+      <w:r>
+        <w:t>politique</w:t>
+      </w:r>
+      <w:proofErr w:type="gramEnd"/>
+      <w:r>
+        <w:t xml:space="preserve"> de mot de passe</w:t>
+      </w:r>
+    </w:p>
+    <w:p>
+      <w:proofErr w:type="gramStart"/>
+      <w:r>
+        <w:t>brute</w:t>
+      </w:r>
+      <w:proofErr w:type="gramEnd"/>
+      <w:r>
+        <w:t xml:space="preserve"> force</w:t>
+      </w:r>
+    </w:p>
+    <w:p>
+      <w:proofErr w:type="gramStart"/>
+      <w:r>
+        <w:t>chiffrement</w:t>
+      </w:r>
+      <w:proofErr w:type="gramEnd"/>
+    </w:p>
+    <w:p>
+      <w:bookmarkStart w:id="79" w:name="_GoBack"/>
       <w:bookmarkEnd w:id="79"/>
     </w:p>
     <w:p>
@@ -9754,7 +9989,7 @@
       </w:r>
     </w:p>
     <w:sectPr>
-      <w:footerReference w:type="default" r:id="rId22"/>
+      <w:footerReference w:type="default" r:id="rId23"/>
       <w:pgSz w:w="11906" w:h="16838"/>
       <w:pgMar w:top="1417" w:right="1417" w:bottom="1417" w:left="1417" w:header="113" w:footer="113" w:gutter="0"/>
       <w:pgNumType w:start="0"/>
@@ -12075,7 +12310,7 @@
 </file>
 
 <file path=customXml/itemProps2.xml><?xml version="1.0" encoding="utf-8"?>
-<ds:datastoreItem xmlns:ds="http://schemas.openxmlformats.org/officeDocument/2006/customXml" ds:itemID="{38A9A842-6180-4EBB-B4C1-330CA472C06A}">
+<ds:datastoreItem xmlns:ds="http://schemas.openxmlformats.org/officeDocument/2006/customXml" ds:itemID="{EACB0376-CFCD-42B6-9A46-380F25FE9B75}">
   <ds:schemaRefs>
     <ds:schemaRef ds:uri="http://schemas.openxmlformats.org/officeDocument/2006/bibliography"/>
   </ds:schemaRefs>
